--- a/WordDocuments/Calibri/0934.docx
+++ b/WordDocuments/Calibri/0934.docx
@@ -12,7 +12,7 @@
           <w:color w:val="000000"/>
           <w:sz w:val="44"/>
         </w:rPr>
-        <w:t>Interplay Between Humanity and Technology</w:t>
+        <w:t>Chemistry: Unlocking the Secrets of Matter</w:t>
       </w:r>
     </w:p>
     <w:p>
@@ -26,7 +26,23 @@
           <w:color w:val="000000"/>
           <w:sz w:val="36"/>
         </w:rPr>
-        <w:t>Alex James</w:t>
+        <w:t>Dr</w:t>
+      </w:r>
+      <w:r>
+        <w:rPr>
+          <w:rFonts w:ascii="Calibri" w:hAnsi="Calibri"/>
+          <w:color w:val="000000"/>
+          <w:sz w:val="36"/>
+        </w:rPr>
+        <w:t>.</w:t>
+      </w:r>
+      <w:r>
+        <w:rPr>
+          <w:rFonts w:ascii="Calibri" w:hAnsi="Calibri"/>
+          <w:color w:val="000000"/>
+          <w:sz w:val="36"/>
+        </w:rPr>
+        <w:t xml:space="preserve"> Emily Anderson</w:t>
       </w:r>
     </w:p>
     <w:p>
@@ -39,7 +55,7 @@
           <w:color w:val="000000"/>
           <w:sz w:val="32"/>
         </w:rPr>
-        <w:t>alexj@smith</w:t>
+        <w:t>anderson</w:t>
       </w:r>
       <w:r>
         <w:rPr>
@@ -55,7 +71,23 @@
           <w:color w:val="000000"/>
           <w:sz w:val="32"/>
         </w:rPr>
-        <w:t>net</w:t>
+        <w:t>emily@highschool</w:t>
+      </w:r>
+      <w:r>
+        <w:rPr>
+          <w:rFonts w:ascii="Calibri" w:hAnsi="Calibri"/>
+          <w:color w:val="000000"/>
+          <w:sz w:val="32"/>
+        </w:rPr>
+        <w:t>.</w:t>
+      </w:r>
+      <w:r>
+        <w:rPr>
+          <w:rFonts w:ascii="Calibri" w:hAnsi="Calibri"/>
+          <w:color w:val="000000"/>
+          <w:sz w:val="32"/>
+        </w:rPr>
+        <w:t>edu</w:t>
       </w:r>
     </w:p>
     <w:p/>
@@ -66,7 +98,7 @@
           <w:color w:val="000000"/>
           <w:sz w:val="24"/>
         </w:rPr>
-        <w:t>The ever-evolving relationship between humanity and technology is a captivating realm where lines blur, and futures unfold</w:t>
+        <w:t>Chemistry, an intriguing field of science, offers a profound understanding of the materials around us</w:t>
       </w:r>
       <w:r>
         <w:rPr>
@@ -82,7 +114,7 @@
           <w:color w:val="000000"/>
           <w:sz w:val="24"/>
         </w:rPr>
-        <w:t xml:space="preserve"> Throughout history, technological advancements have profoundly shaped civilizations</w:t>
+        <w:t xml:space="preserve"> From the complexities of atoms and molecules to the transformations they undergo, chemistry unveils the hidden realm of matter</w:t>
       </w:r>
       <w:r>
         <w:rPr>
@@ -98,7 +130,7 @@
           <w:color w:val="000000"/>
           <w:sz w:val="24"/>
         </w:rPr>
-        <w:t xml:space="preserve"> From the earliest tools that extended our physical capabilities to the modern marvels that connect us globally, technology has been an integral thread in the tapestry of human existence</w:t>
+        <w:t xml:space="preserve"> The study of chemistry enables us to unravel the intricate dance of chemical reactions, discovering the principles that govern interactions between substances</w:t>
       </w:r>
       <w:r>
         <w:rPr>
@@ -114,7 +146,7 @@
           <w:color w:val="000000"/>
           <w:sz w:val="24"/>
         </w:rPr>
-        <w:t xml:space="preserve"> The fusion of human ingenuity and technological possibilities continues to challenge our perspectives, redefine our limitations, and paint a vivid canvas of the future</w:t>
+        <w:t xml:space="preserve"> As we delve into this fascinating subject, we embark on a journey that holds the key to unlocking the secrets of our material world, revealing mysteries that have intrigued scientists and scholars for centuries</w:t>
       </w:r>
       <w:r>
         <w:rPr>
@@ -139,7 +171,7 @@
           <w:sz w:val="24"/>
         </w:rPr>
         <w:br/>
-        <w:t>In an age where artificial intelligence algorithms rival human abilities and virtual worlds intertwine with our realities, the boundaries between the real and the digital blur</w:t>
+        <w:t>In the realm of chemistry, we explore the fundamental building blocks of matter: the atoms and their constituents--protons, neutrons, and electrons</w:t>
       </w:r>
       <w:r>
         <w:rPr>
@@ -155,7 +187,39 @@
           <w:color w:val="000000"/>
           <w:sz w:val="24"/>
         </w:rPr>
-        <w:t xml:space="preserve"> We witness an unprecedented synergy, where technology amplifies human potential, yet simultaneously raises profound questions about our identity, autonomy, and the essence of what it means to be human</w:t>
+        <w:t xml:space="preserve"> We learn how they combine through chemical bonds to form diverse compounds, possessing unique structures and properties that determine their behavior</w:t>
+      </w:r>
+      <w:r>
+        <w:rPr>
+          <w:rFonts w:ascii="Calibri" w:hAnsi="Calibri"/>
+          <w:color w:val="000000"/>
+          <w:sz w:val="24"/>
+        </w:rPr>
+        <w:t>.</w:t>
+      </w:r>
+      <w:r>
+        <w:rPr>
+          <w:rFonts w:ascii="Calibri" w:hAnsi="Calibri"/>
+          <w:color w:val="000000"/>
+          <w:sz w:val="24"/>
+        </w:rPr>
+        <w:t xml:space="preserve"> Through experimentation, we unravel the intricacies of chemical reactions, identifying patterns and principles that govern the interactions and transformations of substances</w:t>
+      </w:r>
+      <w:r>
+        <w:rPr>
+          <w:rFonts w:ascii="Calibri" w:hAnsi="Calibri"/>
+          <w:color w:val="000000"/>
+          <w:sz w:val="24"/>
+        </w:rPr>
+        <w:t>.</w:t>
+      </w:r>
+      <w:r>
+        <w:rPr>
+          <w:rFonts w:ascii="Calibri" w:hAnsi="Calibri"/>
+          <w:color w:val="000000"/>
+          <w:sz w:val="24"/>
+        </w:rPr>
+        <w:t xml:space="preserve"> This pursuit grants us the ability to understand, predict, and harness chemical processes, unlocking the potential for transformative technologies and solutions</w:t>
       </w:r>
       <w:r>
         <w:rPr>
@@ -180,7 +244,24 @@
           <w:sz w:val="24"/>
         </w:rPr>
         <w:br/>
-        <w:t>As we venture further into the digital frontier, ethical considerations become paramount</w:t>
+        <w:t>Introduction Continued:</w:t>
+      </w:r>
+      <w:r>
+        <w:rPr>
+          <w:rFonts w:ascii="Calibri" w:hAnsi="Calibri"/>
+          <w:color w:val="000000"/>
+          <w:sz w:val="24"/>
+        </w:rPr>
+        <w:br/>
+      </w:r>
+      <w:r>
+        <w:rPr>
+          <w:rFonts w:ascii="Calibri" w:hAnsi="Calibri"/>
+          <w:color w:val="000000"/>
+          <w:sz w:val="24"/>
+        </w:rPr>
+        <w:br/>
+        <w:t>Furthermore, chemistry plays a pivotal role in various aspects of our lives, intertwining with biology, medicine, and materials science</w:t>
       </w:r>
       <w:r>
         <w:rPr>
@@ -196,7 +277,7 @@
           <w:color w:val="000000"/>
           <w:sz w:val="24"/>
         </w:rPr>
-        <w:t xml:space="preserve"> The proliferation of personal data, the rise of autonomous systems, and the integration of technology into our bodies and minds pose challenges that demand thoughtful navigation</w:t>
+        <w:t xml:space="preserve"> By comprehending the molecular mechanisms underlying biological processes, we can develop innovative drugs and therapies to combat diseases, unlocking new pathways for healing and enhancing human health</w:t>
       </w:r>
       <w:r>
         <w:rPr>
@@ -212,7 +293,121 @@
           <w:color w:val="000000"/>
           <w:sz w:val="24"/>
         </w:rPr>
-        <w:t xml:space="preserve"> We are tasked with finding harmony between our biological selves and the technological enhancements that redefine our capabilities, ensuring that our humanity remains the guiding light as we voyage through this uncharted terrain</w:t>
+        <w:t xml:space="preserve"> Chemistry empowers us to delve into the world of materials, unlocking the secrets of their behavior and characteristics</w:t>
+      </w:r>
+      <w:r>
+        <w:rPr>
+          <w:rFonts w:ascii="Calibri" w:hAnsi="Calibri"/>
+          <w:color w:val="000000"/>
+          <w:sz w:val="24"/>
+        </w:rPr>
+        <w:t>.</w:t>
+      </w:r>
+      <w:r>
+        <w:rPr>
+          <w:rFonts w:ascii="Calibri" w:hAnsi="Calibri"/>
+          <w:color w:val="000000"/>
+          <w:sz w:val="24"/>
+        </w:rPr>
+        <w:t xml:space="preserve"> Through manipulating atoms and molecules, we can tailor materials with novel properties, ranging from lightweight and durable structures to revolutionary energy-efficient systems</w:t>
+      </w:r>
+      <w:r>
+        <w:rPr>
+          <w:rFonts w:ascii="Calibri" w:hAnsi="Calibri"/>
+          <w:color w:val="000000"/>
+          <w:sz w:val="24"/>
+        </w:rPr>
+        <w:t>.</w:t>
+      </w:r>
+      <w:r>
+        <w:rPr>
+          <w:rFonts w:ascii="Calibri" w:hAnsi="Calibri"/>
+          <w:color w:val="000000"/>
+          <w:sz w:val="24"/>
+        </w:rPr>
+        <w:t xml:space="preserve"> The exploration of chemistry extends far beyond the shelves of a laboratory; it permeates our daily lives, influencing our interactions with food, energy sources, and even personal care products</w:t>
+      </w:r>
+      <w:r>
+        <w:rPr>
+          <w:rFonts w:ascii="Calibri" w:hAnsi="Calibri"/>
+          <w:color w:val="000000"/>
+          <w:sz w:val="24"/>
+        </w:rPr>
+        <w:t>.</w:t>
+      </w:r>
+      <w:r>
+        <w:rPr>
+          <w:rFonts w:ascii="Calibri" w:hAnsi="Calibri"/>
+          <w:color w:val="000000"/>
+          <w:sz w:val="24"/>
+        </w:rPr>
+        <w:br/>
+      </w:r>
+      <w:r>
+        <w:rPr>
+          <w:rFonts w:ascii="Calibri" w:hAnsi="Calibri"/>
+          <w:color w:val="000000"/>
+          <w:sz w:val="24"/>
+        </w:rPr>
+        <w:br/>
+      </w:r>
+      <w:r>
+        <w:rPr>
+          <w:rFonts w:ascii="Calibri" w:hAnsi="Calibri"/>
+          <w:color w:val="000000"/>
+          <w:sz w:val="24"/>
+        </w:rPr>
+        <w:lastRenderedPageBreak/>
+        <w:t>Introduction Continued:</w:t>
+      </w:r>
+      <w:r>
+        <w:rPr>
+          <w:rFonts w:ascii="Calibri" w:hAnsi="Calibri"/>
+          <w:color w:val="000000"/>
+          <w:sz w:val="24"/>
+        </w:rPr>
+        <w:br/>
+      </w:r>
+      <w:r>
+        <w:rPr>
+          <w:rFonts w:ascii="Calibri" w:hAnsi="Calibri"/>
+          <w:color w:val="000000"/>
+          <w:sz w:val="24"/>
+        </w:rPr>
+        <w:br/>
+        <w:t>Chemistry empowers us to solve global challenges, address sustainability concerns, and strive towards a greener future</w:t>
+      </w:r>
+      <w:r>
+        <w:rPr>
+          <w:rFonts w:ascii="Calibri" w:hAnsi="Calibri"/>
+          <w:color w:val="000000"/>
+          <w:sz w:val="24"/>
+        </w:rPr>
+        <w:t>.</w:t>
+      </w:r>
+      <w:r>
+        <w:rPr>
+          <w:rFonts w:ascii="Calibri" w:hAnsi="Calibri"/>
+          <w:color w:val="000000"/>
+          <w:sz w:val="24"/>
+        </w:rPr>
+        <w:t xml:space="preserve"> By understanding the chemistry of elements and compounds, we can harness the Earth's resources responsibly, finding sustainable alternatives to traditional energy sources and developing eco-friendly materials</w:t>
+      </w:r>
+      <w:r>
+        <w:rPr>
+          <w:rFonts w:ascii="Calibri" w:hAnsi="Calibri"/>
+          <w:color w:val="000000"/>
+          <w:sz w:val="24"/>
+        </w:rPr>
+        <w:t>.</w:t>
+      </w:r>
+      <w:r>
+        <w:rPr>
+          <w:rFonts w:ascii="Calibri" w:hAnsi="Calibri"/>
+          <w:color w:val="000000"/>
+          <w:sz w:val="24"/>
+        </w:rPr>
+        <w:t xml:space="preserve"> Chemistry is a beacon of hope, illuminating the path towards reducing our ecological footprint and coexisting harmoniously with our environment</w:t>
       </w:r>
       <w:r>
         <w:rPr>
@@ -239,7 +434,7 @@
           <w:rFonts w:ascii="Calibri" w:hAnsi="Calibri"/>
           <w:color w:val="000000"/>
         </w:rPr>
-        <w:t>The interplay between humanity and technology is a dynamic narrative that continues to unfold, bringing forth both boundless opportunities and profound challenges</w:t>
+        <w:t>In conclusion, chemistry stands as a captivating field that uncovers the secrets of matter and its transformations</w:t>
       </w:r>
       <w:r>
         <w:rPr>
@@ -253,7 +448,35 @@
           <w:rFonts w:ascii="Calibri" w:hAnsi="Calibri"/>
           <w:color w:val="000000"/>
         </w:rPr>
-        <w:t xml:space="preserve"> As technology becomes an increasingly integral part of our lives, we must adapt and evolve, fostering a relationship that empowers, elevates, and safeguards our humanity, while ensuring that we remain the architects of our destiny in a world shaped by technological marvels</w:t>
+        <w:t xml:space="preserve"> Through the study of atoms, molecules, and chemical reactions, we delve into the intricacies of the material world, expanding our understanding of fundamental principles that govern substance interactions</w:t>
+      </w:r>
+      <w:r>
+        <w:rPr>
+          <w:rFonts w:ascii="Calibri" w:hAnsi="Calibri"/>
+          <w:color w:val="000000"/>
+        </w:rPr>
+        <w:t>.</w:t>
+      </w:r>
+      <w:r>
+        <w:rPr>
+          <w:rFonts w:ascii="Calibri" w:hAnsi="Calibri"/>
+          <w:color w:val="000000"/>
+        </w:rPr>
+        <w:t xml:space="preserve"> Chemistry touches upon various aspects of life, including medicine, materials science, and sustainable practices, unlocking unprecedented opportunities for innovation and progress</w:t>
+      </w:r>
+      <w:r>
+        <w:rPr>
+          <w:rFonts w:ascii="Calibri" w:hAnsi="Calibri"/>
+          <w:color w:val="000000"/>
+        </w:rPr>
+        <w:t>.</w:t>
+      </w:r>
+      <w:r>
+        <w:rPr>
+          <w:rFonts w:ascii="Calibri" w:hAnsi="Calibri"/>
+          <w:color w:val="000000"/>
+        </w:rPr>
+        <w:t xml:space="preserve"> As we continue to unravel the mysteries of chemistry, we pave the way for a brighter future where scientific discoveries drive advancements and solutions to societal challenges</w:t>
       </w:r>
       <w:r>
         <w:rPr>
@@ -263,6 +486,7 @@
         <w:t>.</w:t>
       </w:r>
     </w:p>
+    <w:p/>
     <w:sectPr>
       <w:pgSz w:w="12240" w:h="15840"/>
       <w:pgMar w:top="1440" w:right="1800" w:bottom="1440" w:left="1800" w:header="720" w:footer="720" w:gutter="0"/>
@@ -446,31 +670,31 @@
       </w:rPr>
     </w:lvl>
   </w:abstractNum>
-  <w:num w:numId="1" w16cid:durableId="95450047">
+  <w:num w:numId="1" w16cid:durableId="46028065">
     <w:abstractNumId w:val="8"/>
   </w:num>
-  <w:num w:numId="2" w16cid:durableId="1559246424">
+  <w:num w:numId="2" w16cid:durableId="1980107886">
     <w:abstractNumId w:val="6"/>
   </w:num>
-  <w:num w:numId="3" w16cid:durableId="1134788311">
+  <w:num w:numId="3" w16cid:durableId="818232289">
     <w:abstractNumId w:val="5"/>
   </w:num>
-  <w:num w:numId="4" w16cid:durableId="1262495002">
+  <w:num w:numId="4" w16cid:durableId="511577274">
     <w:abstractNumId w:val="4"/>
   </w:num>
-  <w:num w:numId="5" w16cid:durableId="470635688">
+  <w:num w:numId="5" w16cid:durableId="87580364">
     <w:abstractNumId w:val="7"/>
   </w:num>
-  <w:num w:numId="6" w16cid:durableId="1514303204">
+  <w:num w:numId="6" w16cid:durableId="232857055">
     <w:abstractNumId w:val="3"/>
   </w:num>
-  <w:num w:numId="7" w16cid:durableId="2142772009">
+  <w:num w:numId="7" w16cid:durableId="1199126705">
     <w:abstractNumId w:val="2"/>
   </w:num>
-  <w:num w:numId="8" w16cid:durableId="1086998224">
+  <w:num w:numId="8" w16cid:durableId="588344200">
     <w:abstractNumId w:val="1"/>
   </w:num>
-  <w:num w:numId="9" w16cid:durableId="754325104">
+  <w:num w:numId="9" w16cid:durableId="1962228568">
     <w:abstractNumId w:val="0"/>
   </w:num>
 </w:numbering>
